--- a/ANALITICA DE DATOS (SEGURIDAD INFORMATICA).docx
+++ b/ANALITICA DE DATOS (SEGURIDAD INFORMATICA).docx
@@ -79,16 +79,15 @@
         <w:rPr>
           <w:rFonts w:ascii="Times New Roman" w:eastAsia="Times New Roman" w:hAnsi="Times New Roman" w:cs="Times New Roman"/>
           <w:b/>
+        </w:rPr>
+      </w:pPr>
+      <w:r>
+        <w:rPr>
+          <w:rFonts w:ascii="Times New Roman" w:eastAsia="Times New Roman" w:hAnsi="Times New Roman" w:cs="Times New Roman"/>
+          <w:b/>
           <w:bCs/>
         </w:rPr>
-      </w:pPr>
-      <w:r>
-        <w:rPr>
-          <w:rFonts w:ascii="Times New Roman" w:eastAsia="Times New Roman" w:hAnsi="Times New Roman" w:cs="Times New Roman"/>
-          <w:b/>
-          <w:bCs/>
-        </w:rPr>
-        <w:t>JE</w:t>
+        <w:t>GABRIEL ENRIQUE BELTRAN IBARRA</w:t>
       </w:r>
     </w:p>
     <w:p>
@@ -123,6 +122,13 @@
           <w:b/>
         </w:rPr>
       </w:pPr>
+      <w:r>
+        <w:rPr>
+          <w:rFonts w:ascii="Times New Roman" w:eastAsia="Times New Roman" w:hAnsi="Times New Roman" w:cs="Times New Roman"/>
+          <w:b/>
+        </w:rPr>
+        <w:t>Carlos Andres Osorno Jaramillo – INGENIERIA EN SISTEMAS – Ficha 24V06</w:t>
+      </w:r>
     </w:p>
     <w:p>
       <w:pPr>
@@ -134,13 +140,6 @@
           <w:b/>
         </w:rPr>
       </w:pPr>
-      <w:r>
-        <w:rPr>
-          <w:rFonts w:ascii="Times New Roman" w:eastAsia="Times New Roman" w:hAnsi="Times New Roman" w:cs="Times New Roman"/>
-          <w:b/>
-        </w:rPr>
-        <w:t>Carlos Andres Osorno Jaramillo – INGENIERIA EN SISTEMAS – Ficha 24V06</w:t>
-      </w:r>
     </w:p>
     <w:p>
       <w:pPr>
@@ -196,6 +195,13 @@
           <w:b/>
         </w:rPr>
       </w:pPr>
+      <w:r>
+        <w:rPr>
+          <w:rFonts w:ascii="Times New Roman" w:eastAsia="Times New Roman" w:hAnsi="Times New Roman" w:cs="Times New Roman"/>
+          <w:b/>
+        </w:rPr>
+        <w:t xml:space="preserve">Corporación unificada Nacional de educación superior </w:t>
+      </w:r>
     </w:p>
     <w:p>
       <w:pPr>
@@ -207,13 +213,6 @@
           <w:b/>
         </w:rPr>
       </w:pPr>
-      <w:r>
-        <w:rPr>
-          <w:rFonts w:ascii="Times New Roman" w:eastAsia="Times New Roman" w:hAnsi="Times New Roman" w:cs="Times New Roman"/>
-          <w:b/>
-        </w:rPr>
-        <w:t xml:space="preserve">Corporación unificada Nacional de educación superior </w:t>
-      </w:r>
     </w:p>
     <w:p>
       <w:pPr>
@@ -313,6 +312,13 @@
           <w:b/>
         </w:rPr>
       </w:pPr>
+      <w:r>
+        <w:rPr>
+          <w:rFonts w:ascii="Times New Roman" w:eastAsia="Times New Roman" w:hAnsi="Times New Roman" w:cs="Times New Roman"/>
+          <w:b/>
+        </w:rPr>
+        <w:t>Medellín</w:t>
+      </w:r>
     </w:p>
     <w:p>
       <w:pPr>
@@ -324,13 +330,6 @@
           <w:b/>
         </w:rPr>
       </w:pPr>
-      <w:r>
-        <w:rPr>
-          <w:rFonts w:ascii="Times New Roman" w:eastAsia="Times New Roman" w:hAnsi="Times New Roman" w:cs="Times New Roman"/>
-          <w:b/>
-        </w:rPr>
-        <w:t>Medellín</w:t>
-      </w:r>
     </w:p>
     <w:p>
       <w:pPr>
@@ -342,6 +341,13 @@
           <w:b/>
         </w:rPr>
       </w:pPr>
+      <w:r>
+        <w:rPr>
+          <w:rFonts w:ascii="Times New Roman" w:eastAsia="Times New Roman" w:hAnsi="Times New Roman" w:cs="Times New Roman"/>
+          <w:b/>
+        </w:rPr>
+        <w:t>2025</w:t>
+      </w:r>
     </w:p>
     <w:p>
       <w:pPr>
@@ -353,13 +359,6 @@
           <w:b/>
         </w:rPr>
       </w:pPr>
-      <w:r>
-        <w:rPr>
-          <w:rFonts w:ascii="Times New Roman" w:eastAsia="Times New Roman" w:hAnsi="Times New Roman" w:cs="Times New Roman"/>
-          <w:b/>
-        </w:rPr>
-        <w:t>2025</w:t>
-      </w:r>
     </w:p>
     <w:p>
       <w:pPr>
@@ -386,17 +385,6 @@
     <w:p>
       <w:pPr>
         <w:spacing w:line="240" w:lineRule="auto"/>
-        <w:ind w:left="360"/>
-        <w:jc w:val="center"/>
-        <w:rPr>
-          <w:rFonts w:ascii="Times New Roman" w:eastAsia="Times New Roman" w:hAnsi="Times New Roman" w:cs="Times New Roman"/>
-          <w:b/>
-        </w:rPr>
-      </w:pPr>
-    </w:p>
-    <w:p>
-      <w:pPr>
-        <w:spacing w:line="240" w:lineRule="auto"/>
         <w:rPr>
           <w:rFonts w:ascii="Times New Roman" w:eastAsia="Times New Roman" w:hAnsi="Times New Roman" w:cs="Times New Roman"/>
           <w:b/>
@@ -422,7 +410,13 @@
     <w:sdt>
       <w:sdtPr>
         <w:rPr>
-          <w:lang w:val="es-ES"/>
+          <w:rFonts w:asciiTheme="minorHAnsi" w:eastAsiaTheme="minorHAnsi" w:hAnsiTheme="minorHAnsi" w:cstheme="minorBidi"/>
+          <w:color w:val="auto"/>
+          <w:kern w:val="2"/>
+          <w:sz w:val="24"/>
+          <w:szCs w:val="24"/>
+          <w:lang w:val="es-ES" w:eastAsia="en-US"/>
+          <w14:ligatures w14:val="standardContextual"/>
         </w:rPr>
         <w:id w:val="1384904415"/>
         <w:docPartObj>
@@ -432,15 +426,8 @@
       </w:sdtPr>
       <w:sdtEndPr>
         <w:rPr>
-          <w:rFonts w:asciiTheme="minorHAnsi" w:eastAsiaTheme="minorHAnsi" w:hAnsiTheme="minorHAnsi" w:cstheme="minorBidi"/>
           <w:b/>
           <w:bCs/>
-          <w:color w:val="auto"/>
-          <w:kern w:val="2"/>
-          <w:sz w:val="24"/>
-          <w:szCs w:val="24"/>
-          <w:lang w:eastAsia="en-US"/>
-          <w14:ligatures w14:val="standardContextual"/>
         </w:rPr>
       </w:sdtEndPr>
       <w:sdtContent>
@@ -914,7 +901,7 @@
                 <w:noProof/>
                 <w:webHidden/>
               </w:rPr>
-              <w:t>9</w:t>
+              <w:t>8</w:t>
             </w:r>
             <w:r>
               <w:rPr>
@@ -1002,7 +989,7 @@
                 <w:noProof/>
                 <w:webHidden/>
               </w:rPr>
-              <w:t>11</w:t>
+              <w:t>10</w:t>
             </w:r>
             <w:r>
               <w:rPr>
@@ -1074,7 +1061,7 @@
                 <w:noProof/>
                 <w:webHidden/>
               </w:rPr>
-              <w:t>12</w:t>
+              <w:t>11</w:t>
             </w:r>
             <w:r>
               <w:rPr>
@@ -2452,80 +2439,45 @@
           <w:rFonts w:ascii="Arial" w:hAnsi="Arial" w:cs="Arial"/>
         </w:rPr>
         <w:lastRenderedPageBreak/>
-        <w:t xml:space="preserve">Fase </w:t>
-      </w:r>
-      <w:r>
+        <w:t>Fase 2: Recolección y limpieza de datos.</w:t>
+      </w:r>
+      <w:bookmarkEnd w:id="3"/>
+    </w:p>
+    <w:p>
+      <w:pPr>
+        <w:rPr>
+          <w:rFonts w:ascii="Arial" w:hAnsi="Arial" w:cs="Arial"/>
+        </w:rPr>
+      </w:pPr>
+      <w:r>
+        <w:rPr>
+          <w:rFonts w:ascii="Arial" w:hAnsi="Arial" w:cs="Arial"/>
+        </w:rPr>
+        <w:t>Se arma un archivo de Excel con los datos recolectados, y su respectiva limpieza de datos.</w:t>
+      </w:r>
+    </w:p>
+    <w:p>
+      <w:pPr>
+        <w:rPr>
+          <w:rFonts w:ascii="Arial" w:hAnsi="Arial" w:cs="Arial"/>
+        </w:rPr>
+      </w:pPr>
+    </w:p>
+    <w:p>
+      <w:pPr>
+        <w:pStyle w:val="Ttulo1"/>
         <w:rPr>
           <w:rStyle w:val="Textoennegrita"/>
           <w:rFonts w:ascii="Arial" w:hAnsi="Arial" w:cs="Arial"/>
         </w:rPr>
-        <w:t>2</w:t>
-      </w:r>
+      </w:pPr>
+      <w:bookmarkStart w:id="4" w:name="_Toc193033584"/>
       <w:r>
         <w:rPr>
           <w:rStyle w:val="Textoennegrita"/>
           <w:rFonts w:ascii="Arial" w:hAnsi="Arial" w:cs="Arial"/>
         </w:rPr>
-        <w:t xml:space="preserve">: </w:t>
-      </w:r>
-      <w:r>
-        <w:rPr>
-          <w:rStyle w:val="Textoennegrita"/>
-          <w:rFonts w:ascii="Arial" w:hAnsi="Arial" w:cs="Arial"/>
-        </w:rPr>
-        <w:t>Recolección y limpieza de datos.</w:t>
-      </w:r>
-      <w:bookmarkEnd w:id="3"/>
-    </w:p>
-    <w:p>
-      <w:pPr>
-        <w:rPr>
-          <w:rFonts w:ascii="Arial" w:hAnsi="Arial" w:cs="Arial"/>
-        </w:rPr>
-      </w:pPr>
-      <w:r>
-        <w:rPr>
-          <w:rFonts w:ascii="Arial" w:hAnsi="Arial" w:cs="Arial"/>
-        </w:rPr>
-        <w:t>Se arma un archivo de Excel con los datos recolectados, y su respectiva limpieza de datos.</w:t>
-      </w:r>
-    </w:p>
-    <w:p>
-      <w:pPr>
-        <w:rPr>
-          <w:rFonts w:ascii="Arial" w:hAnsi="Arial" w:cs="Arial"/>
-        </w:rPr>
-      </w:pPr>
-    </w:p>
-    <w:p>
-      <w:pPr>
-        <w:pStyle w:val="Ttulo1"/>
-        <w:rPr>
-          <w:rStyle w:val="Textoennegrita"/>
-          <w:rFonts w:ascii="Arial" w:hAnsi="Arial" w:cs="Arial"/>
-        </w:rPr>
-      </w:pPr>
-      <w:bookmarkStart w:id="4" w:name="_Toc193033584"/>
-      <w:r>
-        <w:rPr>
-          <w:rStyle w:val="Textoennegrita"/>
-          <w:rFonts w:ascii="Arial" w:hAnsi="Arial" w:cs="Arial"/>
-        </w:rPr>
-        <w:t xml:space="preserve">Fase </w:t>
-      </w:r>
-      <w:r>
-        <w:rPr>
-          <w:rStyle w:val="Textoennegrita"/>
-          <w:rFonts w:ascii="Arial" w:hAnsi="Arial" w:cs="Arial"/>
-        </w:rPr>
-        <w:t>3</w:t>
-      </w:r>
-      <w:r>
-        <w:rPr>
-          <w:rStyle w:val="Textoennegrita"/>
-          <w:rFonts w:ascii="Arial" w:hAnsi="Arial" w:cs="Arial"/>
-        </w:rPr>
-        <w:t xml:space="preserve">: </w:t>
+        <w:t xml:space="preserve">Fase 3: </w:t>
       </w:r>
       <w:r>
         <w:t>Análisis Descriptivo y Diagnóstico</w:t>
@@ -2714,7 +2666,7 @@
         </w:rPr>
         <w:lastRenderedPageBreak/>
         <w:drawing>
-          <wp:inline distT="0" distB="0" distL="0" distR="0" wp14:anchorId="47745E87" wp14:editId="3A7448D6">
+          <wp:inline distT="0" distB="0" distL="0" distR="0" wp14:anchorId="47745E87" wp14:editId="39E49935">
             <wp:extent cx="5612130" cy="4008755"/>
             <wp:effectExtent l="0" t="0" r="7620" b="0"/>
             <wp:docPr id="1206117529" name="Imagen 2" descr="Gráfico, Gráfico de barras&#10;&#10;El contenido generado por IA puede ser incorrecto."/>
@@ -2890,7 +2842,7 @@
           <w:noProof/>
         </w:rPr>
         <w:drawing>
-          <wp:inline distT="0" distB="0" distL="0" distR="0" wp14:anchorId="5FD0D03C" wp14:editId="1DB3A2F9">
+          <wp:inline distT="0" distB="0" distL="0" distR="0" wp14:anchorId="5FD0D03C" wp14:editId="4E7D59A3">
             <wp:extent cx="5612130" cy="4209415"/>
             <wp:effectExtent l="0" t="0" r="7620" b="635"/>
             <wp:docPr id="1559072987" name="Imagen 4" descr="Gráfico, Gráfico de rectángulos&#10;&#10;El contenido generado por IA puede ser incorrecto."/>
@@ -2946,21 +2898,7 @@
           <w:rStyle w:val="Textoennegrita"/>
           <w:rFonts w:ascii="Arial" w:hAnsi="Arial" w:cs="Arial"/>
         </w:rPr>
-        <w:t xml:space="preserve">Fase </w:t>
-      </w:r>
-      <w:r>
-        <w:rPr>
-          <w:rStyle w:val="Textoennegrita"/>
-          <w:rFonts w:ascii="Arial" w:hAnsi="Arial" w:cs="Arial"/>
-        </w:rPr>
-        <w:t>4</w:t>
-      </w:r>
-      <w:r>
-        <w:rPr>
-          <w:rStyle w:val="Textoennegrita"/>
-          <w:rFonts w:ascii="Arial" w:hAnsi="Arial" w:cs="Arial"/>
-        </w:rPr>
-        <w:t xml:space="preserve">: </w:t>
+        <w:t xml:space="preserve">Fase 4: </w:t>
       </w:r>
       <w:r>
         <w:t>Modelado predictivo</w:t>
@@ -4692,21 +4630,7 @@
           <w:rFonts w:ascii="Arial" w:hAnsi="Arial" w:cs="Arial"/>
         </w:rPr>
         <w:lastRenderedPageBreak/>
-        <w:t xml:space="preserve">Fase </w:t>
-      </w:r>
-      <w:r>
-        <w:rPr>
-          <w:rStyle w:val="Textoennegrita"/>
-          <w:rFonts w:ascii="Arial" w:hAnsi="Arial" w:cs="Arial"/>
-        </w:rPr>
-        <w:t>5</w:t>
-      </w:r>
-      <w:r>
-        <w:rPr>
-          <w:rStyle w:val="Textoennegrita"/>
-          <w:rFonts w:ascii="Arial" w:hAnsi="Arial" w:cs="Arial"/>
-        </w:rPr>
-        <w:t xml:space="preserve">: </w:t>
+        <w:t xml:space="preserve">Fase 5: </w:t>
       </w:r>
       <w:r>
         <w:t>Propuesta de Soluciones y Toma de Decisiones</w:t>
